--- a/materials/03.docx
+++ b/materials/03.docx
@@ -11,8 +11,6 @@
           <w:sz w:val="20"/>
         </w:rPr>
       </w:pPr>
-      <w:bookmarkStart w:id="0" w:name="_GoBack"/>
-      <w:bookmarkEnd w:id="0"/>
       <w:r>
         <w:rPr>
           <w:rFonts w:ascii="Times New Roman" w:hAnsi="Times New Roman" w:cs="Times New Roman"/>
@@ -550,14 +548,7 @@
             <w:rFonts w:ascii="Cambria Math" w:hAnsi="Cambria Math"/>
             <w:sz w:val="20"/>
           </w:rPr>
-          <m:t>σ</m:t>
-        </m:r>
-        <m:r>
-          <w:rPr>
-            <w:rFonts w:ascii="Cambria Math" w:hAnsi="Cambria Math"/>
-            <w:sz w:val="20"/>
-          </w:rPr>
-          <m:t>∪V</m:t>
+          <m:t>σ∪V</m:t>
         </m:r>
       </m:oMath>
       <w:r>
@@ -890,13 +881,6 @@
         <w:t xml:space="preserve">: </w:t>
       </w:r>
       <m:oMath>
-        <m:r>
-          <w:rPr>
-            <w:rFonts w:ascii="Cambria Math" w:eastAsiaTheme="minorEastAsia" w:hAnsi="Cambria Math" w:cs="Times New Roman"/>
-            <w:sz w:val="20"/>
-          </w:rPr>
-          <m:t>U→</m:t>
-        </m:r>
         <m:sSup>
           <m:sSupPr>
             <m:ctrlPr>
@@ -929,6 +913,21 @@
             </m:r>
           </m:sup>
         </m:sSup>
+        <m:r>
+          <w:rPr>
+            <w:rFonts w:ascii="Cambria Math" w:eastAsiaTheme="minorEastAsia" w:hAnsi="Cambria Math" w:cs="Times New Roman"/>
+            <w:sz w:val="20"/>
+          </w:rPr>
+          <m:t>→</m:t>
+        </m:r>
+        <m:r>
+          <w:rPr>
+            <w:rFonts w:ascii="Cambria Math" w:eastAsiaTheme="minorEastAsia" w:hAnsi="Cambria Math" w:cs="Times New Roman"/>
+            <w:sz w:val="20"/>
+            <w:lang w:val="en-US"/>
+          </w:rPr>
+          <m:t>U</m:t>
+        </m:r>
       </m:oMath>
     </w:p>
     <w:p>
@@ -1073,6 +1072,8 @@
         </w:rPr>
         <w:t>Интерпретация термов и формул</w:t>
       </w:r>
+      <w:bookmarkStart w:id="0" w:name="_GoBack"/>
+      <w:bookmarkEnd w:id="0"/>
     </w:p>
     <w:p>
       <w:pPr>
@@ -1189,7 +1190,6 @@
         <w:rPr>
           <w:rFonts w:ascii="Times New Roman" w:eastAsiaTheme="minorEastAsia" w:hAnsi="Times New Roman" w:cs="Times New Roman"/>
           <w:sz w:val="20"/>
-          <w:lang w:val="en-US"/>
         </w:rPr>
       </w:pPr>
       <w:r>
@@ -1276,7 +1276,6 @@
                   <w:rPr>
                     <w:rFonts w:ascii="Cambria Math" w:eastAsiaTheme="minorEastAsia" w:hAnsi="Cambria Math" w:cs="Times New Roman"/>
                     <w:sz w:val="20"/>
-                    <w:lang w:val="en-US"/>
                   </w:rPr>
                   <m:t>1</m:t>
                 </m:r>
@@ -1286,7 +1285,6 @@
               <w:rPr>
                 <w:rFonts w:ascii="Cambria Math" w:eastAsiaTheme="minorEastAsia" w:hAnsi="Cambria Math" w:cs="Times New Roman"/>
                 <w:sz w:val="20"/>
-                <w:lang w:val="en-US"/>
               </w:rPr>
               <m:t>,…,</m:t>
             </m:r>
@@ -1578,7 +1576,6 @@
                   <w:rPr>
                     <w:rFonts w:ascii="Cambria Math" w:eastAsiaTheme="minorEastAsia" w:hAnsi="Cambria Math" w:cs="Times New Roman"/>
                     <w:sz w:val="20"/>
-                    <w:lang w:val="en-US"/>
                   </w:rPr>
                   <m:t>1</m:t>
                 </m:r>
@@ -1610,7 +1607,6 @@
               <w:rPr>
                 <w:rFonts w:ascii="Cambria Math" w:eastAsiaTheme="minorEastAsia" w:hAnsi="Cambria Math" w:cs="Times New Roman"/>
                 <w:sz w:val="20"/>
-                <w:lang w:val="en-US"/>
               </w:rPr>
               <m:t>,…,</m:t>
             </m:r>
@@ -1791,7 +1787,6 @@
                   <w:rPr>
                     <w:rFonts w:ascii="Cambria Math" w:eastAsiaTheme="minorEastAsia" w:hAnsi="Cambria Math" w:cs="Times New Roman"/>
                     <w:sz w:val="20"/>
-                    <w:lang w:val="en-US"/>
                   </w:rPr>
                   <m:t>1</m:t>
                 </m:r>
@@ -1801,7 +1796,6 @@
               <w:rPr>
                 <w:rFonts w:ascii="Cambria Math" w:eastAsiaTheme="minorEastAsia" w:hAnsi="Cambria Math" w:cs="Times New Roman"/>
                 <w:sz w:val="20"/>
-                <w:lang w:val="en-US"/>
               </w:rPr>
               <m:t>,…,</m:t>
             </m:r>
@@ -2080,14 +2074,7 @@
                         <w:rFonts w:ascii="Cambria Math" w:eastAsiaTheme="minorEastAsia" w:hAnsi="Cambria Math" w:cs="Times New Roman"/>
                         <w:sz w:val="20"/>
                       </w:rPr>
-                      <m:t>=1</m:t>
-                    </m:r>
-                    <m:r>
-                      <w:rPr>
-                        <w:rFonts w:ascii="Cambria Math" w:eastAsiaTheme="minorEastAsia" w:hAnsi="Cambria Math" w:cs="Times New Roman"/>
-                        <w:sz w:val="20"/>
-                      </w:rPr>
-                      <m:t xml:space="preserve">,  </m:t>
+                      <m:t xml:space="preserve">=1,  </m:t>
                     </m:r>
                     <m:r>
                       <m:rPr>
@@ -2272,14 +2259,7 @@
                         <w:rFonts w:ascii="Cambria Math" w:eastAsiaTheme="minorEastAsia" w:hAnsi="Cambria Math" w:cs="Times New Roman"/>
                         <w:sz w:val="20"/>
                       </w:rPr>
-                      <m:t>=0</m:t>
-                    </m:r>
-                    <m:r>
-                      <w:rPr>
-                        <w:rFonts w:ascii="Cambria Math" w:eastAsiaTheme="minorEastAsia" w:hAnsi="Cambria Math" w:cs="Times New Roman"/>
-                        <w:sz w:val="20"/>
-                      </w:rPr>
-                      <m:t xml:space="preserve">, </m:t>
+                      <m:t xml:space="preserve">=0, </m:t>
                     </m:r>
                     <m:r>
                       <m:rPr>
@@ -2407,14 +2387,7 @@
                       <w:rFonts w:ascii="Cambria Math" w:eastAsiaTheme="minorEastAsia" w:hAnsi="Cambria Math" w:cs="Times New Roman"/>
                       <w:sz w:val="20"/>
                     </w:rPr>
-                    <m:t xml:space="preserve"> &amp;</m:t>
-                  </m:r>
-                  <m:r>
-                    <w:rPr>
-                      <w:rFonts w:ascii="Cambria Math" w:eastAsiaTheme="minorEastAsia" w:hAnsi="Cambria Math" w:cs="Times New Roman"/>
-                      <w:sz w:val="20"/>
-                    </w:rPr>
-                    <m:t xml:space="preserve"> B</m:t>
+                    <m:t xml:space="preserve"> &amp; B</m:t>
                   </m:r>
                 </m:e>
               </m:d>
@@ -2584,14 +2557,7 @@
                       <w:rFonts w:ascii="Cambria Math" w:eastAsiaTheme="minorEastAsia" w:hAnsi="Cambria Math" w:cs="Times New Roman"/>
                       <w:sz w:val="20"/>
                     </w:rPr>
-                    <m:t>∨</m:t>
-                  </m:r>
-                  <m:r>
-                    <w:rPr>
-                      <w:rFonts w:ascii="Cambria Math" w:eastAsiaTheme="minorEastAsia" w:hAnsi="Cambria Math" w:cs="Times New Roman"/>
-                      <w:sz w:val="20"/>
-                    </w:rPr>
-                    <m:t>B</m:t>
+                    <m:t>∨B</m:t>
                   </m:r>
                 </m:e>
               </m:d>
@@ -2761,14 +2727,7 @@
                       <w:rFonts w:ascii="Cambria Math" w:eastAsiaTheme="minorEastAsia" w:hAnsi="Cambria Math" w:cs="Times New Roman"/>
                       <w:sz w:val="20"/>
                     </w:rPr>
-                    <m:t>→</m:t>
-                  </m:r>
-                  <m:r>
-                    <w:rPr>
-                      <w:rFonts w:ascii="Cambria Math" w:eastAsiaTheme="minorEastAsia" w:hAnsi="Cambria Math" w:cs="Times New Roman"/>
-                      <w:sz w:val="20"/>
-                    </w:rPr>
-                    <m:t>B</m:t>
+                    <m:t>→B</m:t>
                   </m:r>
                 </m:e>
               </m:d>
@@ -2971,14 +2930,7 @@
               <w:rFonts w:ascii="Cambria Math" w:hAnsi="Cambria Math" w:cs="Times New Roman"/>
               <w:sz w:val="20"/>
             </w:rPr>
-            <m:t>≝</m:t>
-          </m:r>
-          <m:r>
-            <w:rPr>
-              <w:rFonts w:ascii="Cambria Math" w:hAnsi="Cambria Math" w:cs="Times New Roman"/>
-              <w:sz w:val="20"/>
-            </w:rPr>
-            <m:t>¬</m:t>
+            <m:t>≝¬</m:t>
           </m:r>
           <m:sSup>
             <m:sSupPr>
@@ -3085,9 +3037,16 @@
                     <w:rPr>
                       <w:rFonts w:ascii="Cambria Math" w:eastAsiaTheme="minorEastAsia" w:hAnsi="Cambria Math" w:cs="Times New Roman"/>
                       <w:sz w:val="20"/>
+                    </w:rPr>
+                    <m:t>∀</m:t>
+                  </m:r>
+                  <m:r>
+                    <w:rPr>
+                      <w:rFonts w:ascii="Cambria Math" w:eastAsiaTheme="minorEastAsia" w:hAnsi="Cambria Math" w:cs="Times New Roman"/>
+                      <w:sz w:val="20"/>
                       <w:lang w:val="en-US"/>
                     </w:rPr>
-                    <m:t>∀xA</m:t>
+                    <m:t>xA</m:t>
                   </m:r>
                 </m:e>
               </m:d>
@@ -3299,9 +3258,16 @@
                     <w:rPr>
                       <w:rFonts w:ascii="Cambria Math" w:eastAsiaTheme="minorEastAsia" w:hAnsi="Cambria Math" w:cs="Times New Roman"/>
                       <w:sz w:val="20"/>
+                    </w:rPr>
+                    <m:t>∃</m:t>
+                  </m:r>
+                  <m:r>
+                    <w:rPr>
+                      <w:rFonts w:ascii="Cambria Math" w:eastAsiaTheme="minorEastAsia" w:hAnsi="Cambria Math" w:cs="Times New Roman"/>
+                      <w:sz w:val="20"/>
                       <w:lang w:val="en-US"/>
                     </w:rPr>
-                    <m:t>∃xA</m:t>
+                    <m:t>xA</m:t>
                   </m:r>
                 </m:e>
               </m:d>
@@ -4654,6 +4620,9 @@
       </w:r>
       <m:oMath>
         <m:r>
+          <m:rPr>
+            <m:sty m:val="p"/>
+          </m:rPr>
           <w:rPr>
             <w:rFonts w:ascii="Cambria Math" w:eastAsiaTheme="minorEastAsia" w:hAnsi="Cambria Math" w:cs="Times New Roman"/>
             <w:sz w:val="20"/>
@@ -5916,49 +5885,7 @@
           <w:rFonts w:ascii="Times New Roman" w:eastAsiaTheme="minorEastAsia" w:hAnsi="Times New Roman" w:cs="Times New Roman"/>
           <w:sz w:val="20"/>
         </w:rPr>
-        <w:t>местно</w:t>
-      </w:r>
-      <w:r>
-        <w:rPr>
-          <w:rFonts w:ascii="Times New Roman" w:eastAsiaTheme="minorEastAsia" w:hAnsi="Times New Roman" w:cs="Times New Roman"/>
-          <w:sz w:val="20"/>
-        </w:rPr>
-        <w:t>го</w:t>
-      </w:r>
-      <w:r>
-        <w:rPr>
-          <w:rFonts w:ascii="Times New Roman" w:eastAsiaTheme="minorEastAsia" w:hAnsi="Times New Roman" w:cs="Times New Roman"/>
-          <w:sz w:val="20"/>
-        </w:rPr>
-        <w:t xml:space="preserve"> </w:t>
-      </w:r>
-      <w:r>
-        <w:rPr>
-          <w:rFonts w:ascii="Times New Roman" w:eastAsiaTheme="minorEastAsia" w:hAnsi="Times New Roman" w:cs="Times New Roman"/>
-          <w:sz w:val="20"/>
-        </w:rPr>
-        <w:t xml:space="preserve">предикатного </w:t>
-      </w:r>
-      <w:r>
-        <w:rPr>
-          <w:rFonts w:ascii="Times New Roman" w:eastAsiaTheme="minorEastAsia" w:hAnsi="Times New Roman" w:cs="Times New Roman"/>
-          <w:sz w:val="20"/>
-        </w:rPr>
-        <w:t>символ</w:t>
-      </w:r>
-      <w:r>
-        <w:rPr>
-          <w:rFonts w:ascii="Times New Roman" w:eastAsiaTheme="minorEastAsia" w:hAnsi="Times New Roman" w:cs="Times New Roman"/>
-          <w:sz w:val="20"/>
-        </w:rPr>
-        <w:t>а</w:t>
-      </w:r>
-      <w:r>
-        <w:rPr>
-          <w:rFonts w:ascii="Times New Roman" w:eastAsiaTheme="minorEastAsia" w:hAnsi="Times New Roman" w:cs="Times New Roman"/>
-          <w:sz w:val="20"/>
-        </w:rPr>
-        <w:t xml:space="preserve"> </w:t>
+        <w:t xml:space="preserve">местного предикатного символа </w:t>
       </w:r>
       <m:oMath>
         <m:r>
@@ -7021,7 +6948,6 @@
             <w:rPr>
               <w:rFonts w:ascii="Cambria Math" w:eastAsiaTheme="minorEastAsia" w:hAnsi="Cambria Math" w:cs="Times New Roman"/>
               <w:sz w:val="20"/>
-              <w:lang w:val="en-US"/>
             </w:rPr>
             <m:t>=</m:t>
           </m:r>
@@ -7151,7 +7077,6 @@
                         <w:rPr>
                           <w:rFonts w:ascii="Cambria Math" w:eastAsiaTheme="minorEastAsia" w:hAnsi="Cambria Math" w:cs="Times New Roman"/>
                           <w:sz w:val="20"/>
-                          <w:lang w:val="en-US"/>
                         </w:rPr>
                         <m:t>1</m:t>
                       </m:r>
@@ -7163,9 +7088,16 @@
                 <w:rPr>
                   <w:rFonts w:ascii="Cambria Math" w:eastAsiaTheme="minorEastAsia" w:hAnsi="Cambria Math" w:cs="Times New Roman"/>
                   <w:sz w:val="20"/>
+                </w:rPr>
+                <m:t>,…,</m:t>
+              </m:r>
+              <m:r>
+                <w:rPr>
+                  <w:rFonts w:ascii="Cambria Math" w:eastAsiaTheme="minorEastAsia" w:hAnsi="Cambria Math" w:cs="Times New Roman"/>
+                  <w:sz w:val="20"/>
                   <w:lang w:val="en-US"/>
                 </w:rPr>
-                <m:t>,…,φ</m:t>
+                <m:t>φ</m:t>
               </m:r>
               <m:d>
                 <m:dPr>
@@ -7449,14 +7381,14 @@
                 <w:rFonts w:ascii="Cambria Math" w:eastAsiaTheme="minorEastAsia" w:hAnsi="Cambria Math" w:cs="Times New Roman"/>
                 <w:sz w:val="20"/>
               </w:rPr>
-              <m:t>Q;=</m:t>
-            </m:r>
-            <m:r>
-              <w:rPr>
-                <w:rFonts w:ascii="Cambria Math" w:eastAsiaTheme="minorEastAsia" w:hAnsi="Cambria Math" w:cs="Times New Roman"/>
-                <w:sz w:val="20"/>
-              </w:rPr>
-              <m:t>;+,0,1</m:t>
+              <m:t>Q</m:t>
+            </m:r>
+            <m:r>
+              <w:rPr>
+                <w:rFonts w:ascii="Cambria Math" w:eastAsiaTheme="minorEastAsia" w:hAnsi="Cambria Math" w:cs="Times New Roman"/>
+                <w:sz w:val="20"/>
+              </w:rPr>
+              <m:t>;=;+,0,1</m:t>
             </m:r>
           </m:e>
         </m:d>
@@ -7678,35 +7610,7 @@
           <w:rFonts w:ascii="Times New Roman" w:eastAsiaTheme="minorEastAsia" w:hAnsi="Times New Roman" w:cs="Times New Roman"/>
           <w:sz w:val="20"/>
         </w:rPr>
-        <w:t xml:space="preserve"> </w:t>
-      </w:r>
-      <w:r>
-        <w:rPr>
-          <w:rFonts w:ascii="Times New Roman" w:eastAsiaTheme="minorEastAsia" w:hAnsi="Times New Roman" w:cs="Times New Roman"/>
-          <w:sz w:val="20"/>
-        </w:rPr>
-        <w:t xml:space="preserve">– </w:t>
-      </w:r>
-      <w:r>
-        <w:rPr>
-          <w:rFonts w:ascii="Times New Roman" w:eastAsiaTheme="minorEastAsia" w:hAnsi="Times New Roman" w:cs="Times New Roman"/>
-          <w:sz w:val="20"/>
-        </w:rPr>
-        <w:t>не</w:t>
-      </w:r>
-      <w:r>
-        <w:rPr>
-          <w:rFonts w:ascii="Times New Roman" w:eastAsiaTheme="minorEastAsia" w:hAnsi="Times New Roman" w:cs="Times New Roman"/>
-          <w:sz w:val="20"/>
-        </w:rPr>
-        <w:t>счетно</w:t>
-      </w:r>
-      <w:r>
-        <w:rPr>
-          <w:rFonts w:ascii="Times New Roman" w:eastAsiaTheme="minorEastAsia" w:hAnsi="Times New Roman" w:cs="Times New Roman"/>
-          <w:sz w:val="20"/>
-        </w:rPr>
-        <w:t>, соответственно между ними нет биекции. Иногда изоморфные структуры называют эквивалентными</w:t>
+        <w:t xml:space="preserve"> – несчетно, соответственно между ними нет биекции. Иногда изоморфные структуры называют эквивалентными</w:t>
       </w:r>
       <w:r>
         <w:rPr>
@@ -7835,21 +7739,7 @@
             <w:rFonts w:ascii="Cambria Math" w:eastAsiaTheme="minorEastAsia" w:hAnsi="Cambria Math" w:cs="Times New Roman"/>
             <w:sz w:val="20"/>
           </w:rPr>
-          <m:t>S</m:t>
-        </m:r>
-        <m:r>
-          <w:rPr>
-            <w:rFonts w:ascii="Cambria Math" w:eastAsiaTheme="minorEastAsia" w:hAnsi="Cambria Math" w:cs="Times New Roman"/>
-            <w:sz w:val="20"/>
-          </w:rPr>
-          <m:t>≅</m:t>
-        </m:r>
-        <m:r>
-          <w:rPr>
-            <w:rFonts w:ascii="Cambria Math" w:eastAsiaTheme="minorEastAsia" w:hAnsi="Cambria Math" w:cs="Times New Roman"/>
-            <w:sz w:val="20"/>
-          </w:rPr>
-          <m:t>S</m:t>
+          <m:t>S≅S</m:t>
         </m:r>
       </m:oMath>
       <w:r>
@@ -8066,14 +7956,7 @@
           <w:rFonts w:ascii="Times New Roman" w:eastAsiaTheme="minorEastAsia" w:hAnsi="Times New Roman" w:cs="Times New Roman"/>
           <w:sz w:val="20"/>
         </w:rPr>
-        <w:t xml:space="preserve"> – изоморфизм </w:t>
-      </w:r>
-      <w:r>
-        <w:rPr>
-          <w:rFonts w:ascii="Times New Roman" w:eastAsiaTheme="minorEastAsia" w:hAnsi="Times New Roman" w:cs="Times New Roman"/>
-          <w:sz w:val="20"/>
-        </w:rPr>
-        <w:t xml:space="preserve">между </w:t>
+        <w:t xml:space="preserve"> – изоморфизм между </w:t>
       </w:r>
       <m:oMath>
         <m:sSub>
@@ -8253,14 +8136,7 @@
           <w:rFonts w:ascii="Times New Roman" w:eastAsiaTheme="minorEastAsia" w:hAnsi="Times New Roman" w:cs="Times New Roman"/>
           <w:sz w:val="20"/>
         </w:rPr>
-        <w:t xml:space="preserve"> – </w:t>
-      </w:r>
-      <w:r>
-        <w:rPr>
-          <w:rFonts w:ascii="Times New Roman" w:eastAsiaTheme="minorEastAsia" w:hAnsi="Times New Roman" w:cs="Times New Roman"/>
-          <w:sz w:val="20"/>
-        </w:rPr>
-        <w:t xml:space="preserve">изоморфизм между </w:t>
+        <w:t xml:space="preserve"> – изоморфизм между </w:t>
       </w:r>
       <m:oMath>
         <m:sSub>
@@ -8770,14 +8646,7 @@
             <w:rFonts w:ascii="Cambria Math" w:hAnsi="Cambria Math" w:cs="Times New Roman"/>
             <w:sz w:val="20"/>
           </w:rPr>
-          <m:t>≝</m:t>
-        </m:r>
-        <m:r>
-          <w:rPr>
-            <w:rFonts w:ascii="Cambria Math" w:hAnsi="Cambria Math" w:cs="Times New Roman"/>
-            <w:sz w:val="20"/>
-          </w:rPr>
-          <m:t>φ∘ψ</m:t>
+          <m:t>≝φ∘ψ</m:t>
         </m:r>
       </m:oMath>
       <w:r>
@@ -8832,14 +8701,7 @@
                 <w:rFonts w:ascii="Cambria Math" w:hAnsi="Cambria Math" w:cs="Times New Roman"/>
                 <w:sz w:val="20"/>
               </w:rPr>
-              <m:t>≝</m:t>
-            </m:r>
-            <m:r>
-              <w:rPr>
-                <w:rFonts w:ascii="Cambria Math" w:hAnsi="Cambria Math" w:cs="Times New Roman"/>
-                <w:sz w:val="20"/>
-              </w:rPr>
-              <m:t>φ</m:t>
+              <m:t>≝φ</m:t>
             </m:r>
             <m:d>
               <m:dPr>
@@ -11914,7 +11776,7 @@
 </file>
 
 <file path=customXml/itemProps1.xml><?xml version="1.0" encoding="utf-8"?>
-<ds:datastoreItem xmlns:ds="http://schemas.openxmlformats.org/officeDocument/2006/customXml" ds:itemID="{75D19FB1-9C18-41E7-8EA7-49289076C607}">
+<ds:datastoreItem xmlns:ds="http://schemas.openxmlformats.org/officeDocument/2006/customXml" ds:itemID="{18888948-F9D2-41B1-AC7F-78D075A3801B}">
   <ds:schemaRefs>
     <ds:schemaRef ds:uri="http://schemas.openxmlformats.org/officeDocument/2006/bibliography"/>
   </ds:schemaRefs>
